--- a/mefgl/Sign Up sheet.docx
+++ b/mefgl/Sign Up sheet.docx
@@ -1,6 +1,6 @@
 
 <file path=word/document.xml><?xml version="1.0" encoding="utf-8"?>
-<w:document xmlns:wpc="http://schemas.microsoft.com/office/word/2010/wordprocessingCanvas" xmlns:mc="http://schemas.openxmlformats.org/markup-compatibility/2006" xmlns:o="urn:schemas-microsoft-com:office:office" xmlns:r="http://schemas.openxmlformats.org/officeDocument/2006/relationships" xmlns:m="http://schemas.openxmlformats.org/officeDocument/2006/math" xmlns:v="urn:schemas-microsoft-com:vml" xmlns:wp14="http://schemas.microsoft.com/office/word/2010/wordprocessingDrawing" xmlns:wp="http://schemas.openxmlformats.org/drawingml/2006/wordprocessingDrawing" xmlns:w10="urn:schemas-microsoft-com:office:word" xmlns:w="http://schemas.openxmlformats.org/wordprocessingml/2006/main" xmlns:w14="http://schemas.microsoft.com/office/word/2010/wordml" xmlns:w15="http://schemas.microsoft.com/office/word/2012/wordml" xmlns:wpg="http://schemas.microsoft.com/office/word/2010/wordprocessingGroup" xmlns:wpi="http://schemas.microsoft.com/office/word/2010/wordprocessingInk" xmlns:wne="http://schemas.microsoft.com/office/word/2006/wordml" xmlns:wps="http://schemas.microsoft.com/office/word/2010/wordprocessingShape" mc:Ignorable="w14 w15 wp14">
+<w:document xmlns:wpc="http://schemas.microsoft.com/office/word/2010/wordprocessingCanvas" xmlns:mo="http://schemas.microsoft.com/office/mac/office/2008/main" xmlns:mc="http://schemas.openxmlformats.org/markup-compatibility/2006" xmlns:mv="urn:schemas-microsoft-com:mac:vml" xmlns:o="urn:schemas-microsoft-com:office:office" xmlns:r="http://schemas.openxmlformats.org/officeDocument/2006/relationships" xmlns:m="http://schemas.openxmlformats.org/officeDocument/2006/math" xmlns:v="urn:schemas-microsoft-com:vml" xmlns:wp14="http://schemas.microsoft.com/office/word/2010/wordprocessingDrawing" xmlns:wp="http://schemas.openxmlformats.org/drawingml/2006/wordprocessingDrawing" xmlns:w10="urn:schemas-microsoft-com:office:word" xmlns:w="http://schemas.openxmlformats.org/wordprocessingml/2006/main" xmlns:w14="http://schemas.microsoft.com/office/word/2010/wordml" xmlns:w15="http://schemas.microsoft.com/office/word/2012/wordml" xmlns:wpg="http://schemas.microsoft.com/office/word/2010/wordprocessingGroup" xmlns:wpi="http://schemas.microsoft.com/office/word/2010/wordprocessingInk" xmlns:wne="http://schemas.microsoft.com/office/word/2006/wordml" xmlns:wps="http://schemas.microsoft.com/office/word/2010/wordprocessingShape" mc:Ignorable="w14 w15 wp14">
   <w:body>
     <w:p>
       <w:pPr>
@@ -30,6 +30,9 @@
         <w:gridCol w:w="6633"/>
       </w:tblGrid>
       <w:tr>
+        <w:trPr>
+          <w:trHeight w:val="467"/>
+        </w:trPr>
         <w:tc>
           <w:tcPr>
             <w:tcW w:w="1413" w:type="dxa"/>
@@ -110,6 +113,13 @@
                 <w:szCs w:val="24"/>
               </w:rPr>
             </w:pPr>
+            <w:r>
+              <w:rPr>
+                <w:sz w:val="24"/>
+                <w:szCs w:val="24"/>
+              </w:rPr>
+              <w:t>22/03/17</w:t>
+            </w:r>
           </w:p>
         </w:tc>
         <w:tc>
@@ -124,6 +134,13 @@
                 <w:szCs w:val="24"/>
               </w:rPr>
             </w:pPr>
+            <w:r>
+              <w:rPr>
+                <w:sz w:val="24"/>
+                <w:szCs w:val="24"/>
+              </w:rPr>
+              <w:t xml:space="preserve">Georgina Brennan </w:t>
+            </w:r>
           </w:p>
         </w:tc>
         <w:tc>
@@ -132,14 +149,606 @@
           </w:tcPr>
           <w:p>
             <w:pPr>
-              <w:jc w:val="center"/>
-              <w:rPr>
-                <w:sz w:val="24"/>
-                <w:szCs w:val="24"/>
-              </w:rPr>
-            </w:pPr>
+              <w:rPr>
+                <w:rFonts w:ascii="Calibri" w:hAnsi="Calibri" w:cs="Times New Roman"/>
+                <w:color w:val="000000"/>
+                <w:sz w:val="24"/>
+                <w:szCs w:val="24"/>
+                <w:lang w:val="en-US"/>
+              </w:rPr>
+            </w:pPr>
+            <w:r>
+              <w:rPr>
+                <w:rFonts w:ascii="Calibri" w:hAnsi="Calibri" w:cs="Times New Roman"/>
+                <w:color w:val="000000"/>
+                <w:sz w:val="24"/>
+                <w:szCs w:val="24"/>
+                <w:lang w:val="en-US"/>
+              </w:rPr>
+              <w:t xml:space="preserve">How to concatenate sequences by ID?  </w:t>
+            </w:r>
+          </w:p>
+          <w:p>
+            <w:pPr>
+              <w:rPr>
+                <w:rFonts w:ascii="Calibri" w:hAnsi="Calibri" w:cs="Times New Roman"/>
+                <w:color w:val="000000"/>
+                <w:lang w:val="en-US"/>
+              </w:rPr>
+            </w:pPr>
+            <w:r>
+              <w:rPr>
+                <w:rFonts w:ascii="Calibri" w:hAnsi="Calibri" w:cs="Times New Roman"/>
+                <w:color w:val="000000"/>
+                <w:sz w:val="24"/>
+                <w:szCs w:val="24"/>
+                <w:lang w:val="en-US"/>
+              </w:rPr>
+              <w:t>I have three fasta files containing sequences for three barcode markers (rbcl, matk, ITS2), with the species ID of the barcoded plant</w:t>
+            </w:r>
+            <w:r>
+              <w:rPr>
+                <w:rFonts w:ascii="Calibri" w:hAnsi="Calibri" w:cs="Times New Roman"/>
+                <w:color w:val="000000"/>
+                <w:sz w:val="24"/>
+                <w:szCs w:val="24"/>
+                <w:lang w:val="en-US"/>
+              </w:rPr>
+              <w:t>s</w:t>
+            </w:r>
+            <w:r>
+              <w:rPr>
+                <w:rFonts w:ascii="Calibri" w:hAnsi="Calibri" w:cs="Times New Roman"/>
+                <w:color w:val="000000"/>
+                <w:sz w:val="24"/>
+                <w:szCs w:val="24"/>
+                <w:lang w:val="en-US"/>
+              </w:rPr>
+              <w:t xml:space="preserve"> in the header. I want to concatenate the sequences in the three files based on species ID. The output should be a single fasta file with a header for each species and the concatenated sequences from the three markers. Note</w:t>
+            </w:r>
+            <w:r>
+              <w:rPr>
+                <w:rFonts w:ascii="Calibri" w:hAnsi="Calibri" w:cs="Times New Roman"/>
+                <w:color w:val="000000"/>
+                <w:sz w:val="24"/>
+                <w:szCs w:val="24"/>
+                <w:lang w:val="en-US"/>
+              </w:rPr>
+              <w:t>,</w:t>
+            </w:r>
+            <w:r>
+              <w:rPr>
+                <w:rFonts w:ascii="Calibri" w:hAnsi="Calibri" w:cs="Times New Roman"/>
+                <w:color w:val="000000"/>
+                <w:sz w:val="24"/>
+                <w:szCs w:val="24"/>
+                <w:lang w:val="en-US"/>
+              </w:rPr>
+              <w:t xml:space="preserve"> not all species are found in all</w:t>
+            </w:r>
+            <w:r>
+              <w:rPr>
+                <w:rFonts w:ascii="Calibri" w:hAnsi="Calibri" w:cs="Times New Roman"/>
+                <w:color w:val="000000"/>
+                <w:sz w:val="24"/>
+                <w:szCs w:val="24"/>
+                <w:lang w:val="en-US"/>
+              </w:rPr>
+              <w:t xml:space="preserve"> the</w:t>
+            </w:r>
+            <w:r>
+              <w:rPr>
+                <w:rFonts w:ascii="Calibri" w:hAnsi="Calibri" w:cs="Times New Roman"/>
+                <w:color w:val="000000"/>
+                <w:sz w:val="24"/>
+                <w:szCs w:val="24"/>
+                <w:lang w:val="en-US"/>
+              </w:rPr>
+              <w:t xml:space="preserve"> barcode fasta files, but the output file should keep all species even if the species ID does not match with any other header in another fasta file. If possible, I would like to keep all the ID</w:t>
+            </w:r>
             <w:bookmarkStart w:id="0" w:name="_GoBack"/>
             <w:bookmarkEnd w:id="0"/>
+            <w:r>
+              <w:rPr>
+                <w:rFonts w:ascii="Calibri" w:hAnsi="Calibri" w:cs="Times New Roman"/>
+                <w:color w:val="000000"/>
+                <w:sz w:val="24"/>
+                <w:szCs w:val="24"/>
+                <w:lang w:val="en-US"/>
+              </w:rPr>
+              <w:t xml:space="preserve"> information in the header for all sequences – but this is not essential for now.</w:t>
+            </w:r>
+          </w:p>
+          <w:p>
+            <w:pPr>
+              <w:rPr>
+                <w:rFonts w:ascii="Calibri" w:hAnsi="Calibri" w:cs="Times New Roman"/>
+                <w:color w:val="000000"/>
+                <w:sz w:val="24"/>
+                <w:szCs w:val="24"/>
+                <w:lang w:val="en-US"/>
+              </w:rPr>
+            </w:pPr>
+            <w:r>
+              <w:rPr>
+                <w:rFonts w:ascii="Calibri" w:hAnsi="Calibri" w:cs="Times New Roman"/>
+                <w:color w:val="000000"/>
+                <w:sz w:val="24"/>
+                <w:szCs w:val="24"/>
+                <w:lang w:val="en-US"/>
+              </w:rPr>
+              <w:t> </w:t>
+            </w:r>
+          </w:p>
+          <w:p>
+            <w:pPr>
+              <w:rPr>
+                <w:rFonts w:ascii="Calibri" w:hAnsi="Calibri" w:cs="Times New Roman"/>
+                <w:color w:val="000000"/>
+                <w:lang w:val="en-US"/>
+              </w:rPr>
+            </w:pPr>
+            <w:r>
+              <w:rPr>
+                <w:rFonts w:ascii="Calibri" w:hAnsi="Calibri" w:cs="Times New Roman"/>
+                <w:i/>
+                <w:color w:val="000000"/>
+                <w:sz w:val="24"/>
+                <w:szCs w:val="24"/>
+                <w:u w:val="single"/>
+                <w:lang w:val="en-US"/>
+              </w:rPr>
+              <w:t>Example</w:t>
+            </w:r>
+            <w:r>
+              <w:rPr>
+                <w:rFonts w:ascii="Calibri" w:hAnsi="Calibri" w:cs="Times New Roman"/>
+                <w:color w:val="000000"/>
+                <w:sz w:val="24"/>
+                <w:szCs w:val="24"/>
+                <w:lang w:val="en-US"/>
+              </w:rPr>
+              <w:t>:</w:t>
+            </w:r>
+          </w:p>
+          <w:p>
+            <w:pPr>
+              <w:rPr>
+                <w:rFonts w:ascii="Calibri" w:hAnsi="Calibri" w:cs="Times New Roman"/>
+                <w:color w:val="000000"/>
+                <w:lang w:val="en-US"/>
+              </w:rPr>
+            </w:pPr>
+            <w:r>
+              <w:rPr>
+                <w:rFonts w:ascii="Calibri" w:hAnsi="Calibri" w:cs="Times New Roman"/>
+                <w:color w:val="000000"/>
+                <w:sz w:val="24"/>
+                <w:szCs w:val="24"/>
+                <w:lang w:val="en-US"/>
+              </w:rPr>
+              <w:t> </w:t>
+            </w:r>
+          </w:p>
+          <w:p>
+            <w:pPr>
+              <w:rPr>
+                <w:rFonts w:ascii="Calibri" w:hAnsi="Calibri" w:cs="Times New Roman"/>
+                <w:b/>
+                <w:color w:val="000000"/>
+                <w:lang w:val="en-US"/>
+              </w:rPr>
+            </w:pPr>
+            <w:r>
+              <w:rPr>
+                <w:rFonts w:ascii="Calibri" w:hAnsi="Calibri" w:cs="Times New Roman"/>
+                <w:b/>
+                <w:color w:val="000000"/>
+                <w:sz w:val="24"/>
+                <w:szCs w:val="24"/>
+                <w:lang w:val="en-US"/>
+              </w:rPr>
+              <w:t>Fasta file 1:</w:t>
+            </w:r>
+          </w:p>
+          <w:p>
+            <w:pPr>
+              <w:rPr>
+                <w:rFonts w:ascii="Calibri" w:hAnsi="Calibri" w:cs="Times New Roman"/>
+                <w:color w:val="000000"/>
+                <w:lang w:val="en-US"/>
+              </w:rPr>
+            </w:pPr>
+            <w:r>
+              <w:rPr>
+                <w:rFonts w:ascii="Calibri" w:hAnsi="Calibri" w:cs="Times New Roman"/>
+                <w:color w:val="000000"/>
+                <w:sz w:val="24"/>
+                <w:szCs w:val="24"/>
+                <w:lang w:val="en-US"/>
+              </w:rPr>
+              <w:t>&gt;Poa_annua_3|NMW4597|NBGW1050|NMW4598</w:t>
+            </w:r>
+          </w:p>
+          <w:p>
+            <w:pPr>
+              <w:rPr>
+                <w:rFonts w:ascii="Calibri" w:hAnsi="Calibri" w:cs="Times New Roman"/>
+                <w:color w:val="000000"/>
+                <w:lang w:val="en-US"/>
+              </w:rPr>
+            </w:pPr>
+            <w:proofErr w:type="spellStart"/>
+            <w:r>
+              <w:rPr>
+                <w:rFonts w:ascii="Calibri" w:hAnsi="Calibri" w:cs="Times New Roman"/>
+                <w:color w:val="FF0000"/>
+                <w:sz w:val="24"/>
+                <w:szCs w:val="24"/>
+                <w:lang w:val="en-US"/>
+              </w:rPr>
+              <w:t>aagttt</w:t>
+            </w:r>
+            <w:proofErr w:type="spellEnd"/>
+          </w:p>
+          <w:p>
+            <w:pPr>
+              <w:rPr>
+                <w:rFonts w:ascii="Calibri" w:hAnsi="Calibri" w:cs="Times New Roman"/>
+                <w:color w:val="000000"/>
+                <w:lang w:val="en-US"/>
+              </w:rPr>
+            </w:pPr>
+            <w:r>
+              <w:rPr>
+                <w:rFonts w:ascii="Calibri" w:hAnsi="Calibri" w:cs="Times New Roman"/>
+                <w:color w:val="000000"/>
+                <w:sz w:val="24"/>
+                <w:szCs w:val="24"/>
+                <w:lang w:val="en-US"/>
+              </w:rPr>
+              <w:t> </w:t>
+            </w:r>
+          </w:p>
+          <w:p>
+            <w:pPr>
+              <w:rPr>
+                <w:rFonts w:ascii="Calibri" w:hAnsi="Calibri" w:cs="Times New Roman"/>
+                <w:b/>
+                <w:color w:val="000000"/>
+                <w:lang w:val="en-US"/>
+              </w:rPr>
+            </w:pPr>
+            <w:r>
+              <w:rPr>
+                <w:rFonts w:ascii="Calibri" w:hAnsi="Calibri" w:cs="Times New Roman"/>
+                <w:b/>
+                <w:color w:val="000000"/>
+                <w:sz w:val="24"/>
+                <w:szCs w:val="24"/>
+                <w:lang w:val="en-US"/>
+              </w:rPr>
+              <w:t>Fasta file 2:</w:t>
+            </w:r>
+          </w:p>
+          <w:p>
+            <w:pPr>
+              <w:rPr>
+                <w:rFonts w:ascii="Calibri" w:hAnsi="Calibri" w:cs="Times New Roman"/>
+                <w:color w:val="000000"/>
+                <w:lang w:val="en-US"/>
+              </w:rPr>
+            </w:pPr>
+            <w:r>
+              <w:rPr>
+                <w:rFonts w:ascii="Calibri" w:hAnsi="Calibri" w:cs="Times New Roman"/>
+                <w:color w:val="000000"/>
+                <w:sz w:val="24"/>
+                <w:szCs w:val="24"/>
+                <w:lang w:val="en-US"/>
+              </w:rPr>
+              <w:t>&gt;Poa_annua_2|NMW4590|NBGW1060</w:t>
+            </w:r>
+          </w:p>
+          <w:p>
+            <w:pPr>
+              <w:rPr>
+                <w:rFonts w:ascii="Calibri" w:hAnsi="Calibri" w:cs="Times New Roman"/>
+                <w:color w:val="000000"/>
+                <w:lang w:val="en-US"/>
+              </w:rPr>
+            </w:pPr>
+            <w:proofErr w:type="spellStart"/>
+            <w:r>
+              <w:rPr>
+                <w:rFonts w:ascii="Calibri" w:hAnsi="Calibri" w:cs="Times New Roman"/>
+                <w:color w:val="70AD47"/>
+                <w:sz w:val="24"/>
+                <w:szCs w:val="24"/>
+                <w:lang w:val="en-US"/>
+              </w:rPr>
+              <w:t>aggttc</w:t>
+            </w:r>
+            <w:proofErr w:type="spellEnd"/>
+          </w:p>
+          <w:p>
+            <w:pPr>
+              <w:rPr>
+                <w:rFonts w:ascii="Calibri" w:hAnsi="Calibri" w:cs="Times New Roman"/>
+                <w:color w:val="000000"/>
+                <w:lang w:val="en-US"/>
+              </w:rPr>
+            </w:pPr>
+            <w:r>
+              <w:rPr>
+                <w:rFonts w:ascii="Calibri" w:hAnsi="Calibri" w:cs="Times New Roman"/>
+                <w:color w:val="000000"/>
+                <w:sz w:val="24"/>
+                <w:szCs w:val="24"/>
+                <w:lang w:val="en-US"/>
+              </w:rPr>
+              <w:t> </w:t>
+            </w:r>
+          </w:p>
+          <w:p>
+            <w:pPr>
+              <w:rPr>
+                <w:rFonts w:ascii="Calibri" w:hAnsi="Calibri" w:cs="Times New Roman"/>
+                <w:b/>
+                <w:color w:val="000000"/>
+                <w:lang w:val="en-US"/>
+              </w:rPr>
+            </w:pPr>
+            <w:r>
+              <w:rPr>
+                <w:rFonts w:ascii="Calibri" w:hAnsi="Calibri" w:cs="Times New Roman"/>
+                <w:b/>
+                <w:color w:val="000000"/>
+                <w:sz w:val="24"/>
+                <w:szCs w:val="24"/>
+                <w:lang w:val="en-US"/>
+              </w:rPr>
+              <w:t>Fasta file 3:</w:t>
+            </w:r>
+          </w:p>
+          <w:p>
+            <w:pPr>
+              <w:rPr>
+                <w:rFonts w:ascii="Calibri" w:hAnsi="Calibri" w:cs="Times New Roman"/>
+                <w:color w:val="000000"/>
+                <w:lang w:val="en-US"/>
+              </w:rPr>
+            </w:pPr>
+            <w:r>
+              <w:rPr>
+                <w:rFonts w:ascii="Calibri" w:hAnsi="Calibri" w:cs="Times New Roman"/>
+                <w:color w:val="000000"/>
+                <w:sz w:val="24"/>
+                <w:szCs w:val="24"/>
+                <w:lang w:val="en-US"/>
+              </w:rPr>
+              <w:t>&gt;Poa_annua_3|NMW4555|NMW4582|NBGW1076</w:t>
+            </w:r>
+          </w:p>
+          <w:p>
+            <w:pPr>
+              <w:rPr>
+                <w:rFonts w:ascii="Calibri" w:hAnsi="Calibri" w:cs="Times New Roman"/>
+                <w:color w:val="000000"/>
+                <w:lang w:val="en-US"/>
+              </w:rPr>
+            </w:pPr>
+            <w:proofErr w:type="spellStart"/>
+            <w:r>
+              <w:rPr>
+                <w:rFonts w:ascii="Calibri" w:hAnsi="Calibri" w:cs="Times New Roman"/>
+                <w:color w:val="4472C4"/>
+                <w:sz w:val="24"/>
+                <w:szCs w:val="24"/>
+                <w:lang w:val="en-US"/>
+              </w:rPr>
+              <w:t>gtgtgc</w:t>
+            </w:r>
+            <w:proofErr w:type="spellEnd"/>
+          </w:p>
+          <w:p>
+            <w:pPr>
+              <w:rPr>
+                <w:rFonts w:ascii="Calibri" w:hAnsi="Calibri" w:cs="Times New Roman"/>
+                <w:color w:val="000000"/>
+                <w:lang w:val="en-US"/>
+              </w:rPr>
+            </w:pPr>
+            <w:r>
+              <w:rPr>
+                <w:rFonts w:ascii="Calibri" w:hAnsi="Calibri" w:cs="Times New Roman"/>
+                <w:color w:val="000000"/>
+                <w:sz w:val="24"/>
+                <w:szCs w:val="24"/>
+                <w:lang w:val="en-US"/>
+              </w:rPr>
+              <w:t> </w:t>
+            </w:r>
+          </w:p>
+          <w:p>
+            <w:pPr>
+              <w:rPr>
+                <w:rFonts w:ascii="Calibri" w:hAnsi="Calibri" w:cs="Times New Roman"/>
+                <w:b/>
+                <w:color w:val="000000"/>
+                <w:lang w:val="en-US"/>
+              </w:rPr>
+            </w:pPr>
+            <w:r>
+              <w:rPr>
+                <w:rFonts w:ascii="Calibri" w:hAnsi="Calibri" w:cs="Times New Roman"/>
+                <w:b/>
+                <w:color w:val="000000"/>
+                <w:sz w:val="24"/>
+                <w:szCs w:val="24"/>
+                <w:lang w:val="en-US"/>
+              </w:rPr>
+              <w:t>output</w:t>
+            </w:r>
+            <w:r>
+              <w:rPr>
+                <w:rFonts w:ascii="Calibri" w:hAnsi="Calibri" w:cs="Times New Roman"/>
+                <w:b/>
+                <w:color w:val="000000"/>
+                <w:sz w:val="24"/>
+                <w:szCs w:val="24"/>
+                <w:lang w:val="en-US"/>
+              </w:rPr>
+              <w:t xml:space="preserve"> fast</w:t>
+            </w:r>
+            <w:r>
+              <w:rPr>
+                <w:rFonts w:ascii="Calibri" w:hAnsi="Calibri" w:cs="Times New Roman"/>
+                <w:b/>
+                <w:color w:val="000000"/>
+                <w:sz w:val="24"/>
+                <w:szCs w:val="24"/>
+                <w:lang w:val="en-US"/>
+              </w:rPr>
+              <w:t>a</w:t>
+            </w:r>
+            <w:r>
+              <w:rPr>
+                <w:rFonts w:ascii="Calibri" w:hAnsi="Calibri" w:cs="Times New Roman"/>
+                <w:b/>
+                <w:color w:val="000000"/>
+                <w:sz w:val="24"/>
+                <w:szCs w:val="24"/>
+                <w:lang w:val="en-US"/>
+              </w:rPr>
+              <w:t xml:space="preserve"> file:</w:t>
+            </w:r>
+          </w:p>
+          <w:p>
+            <w:pPr>
+              <w:rPr>
+                <w:rFonts w:ascii="Calibri" w:hAnsi="Calibri" w:cs="Times New Roman"/>
+                <w:color w:val="000000"/>
+                <w:lang w:val="en-US"/>
+              </w:rPr>
+            </w:pPr>
+            <w:r>
+              <w:rPr>
+                <w:rFonts w:ascii="Calibri" w:hAnsi="Calibri" w:cs="Times New Roman"/>
+                <w:color w:val="000000"/>
+                <w:sz w:val="24"/>
+                <w:szCs w:val="24"/>
+                <w:lang w:val="en-US"/>
+              </w:rPr>
+              <w:t>&gt;Poa_annua_</w:t>
+            </w:r>
+            <w:r>
+              <w:rPr>
+                <w:rFonts w:ascii="Calibri" w:hAnsi="Calibri" w:cs="Times New Roman"/>
+                <w:color w:val="000000"/>
+                <w:sz w:val="24"/>
+                <w:szCs w:val="24"/>
+                <w:lang w:val="en-US"/>
+              </w:rPr>
+              <w:t>3|NMW4597|NBGW1050|NMW4598</w:t>
+            </w:r>
+            <w:r>
+              <w:rPr>
+                <w:rFonts w:ascii="Calibri" w:hAnsi="Calibri" w:cs="Times New Roman"/>
+                <w:color w:val="000000"/>
+                <w:sz w:val="24"/>
+                <w:szCs w:val="24"/>
+                <w:lang w:val="en-US"/>
+              </w:rPr>
+              <w:t>….</w:t>
+            </w:r>
+          </w:p>
+          <w:p>
+            <w:pPr>
+              <w:rPr>
+                <w:rFonts w:ascii="Calibri" w:hAnsi="Calibri" w:cs="Times New Roman"/>
+                <w:color w:val="000000"/>
+                <w:lang w:val="en-US"/>
+              </w:rPr>
+            </w:pPr>
+            <w:proofErr w:type="spellStart"/>
+            <w:r>
+              <w:rPr>
+                <w:rFonts w:ascii="Calibri" w:hAnsi="Calibri" w:cs="Times New Roman"/>
+                <w:color w:val="FF0000"/>
+                <w:sz w:val="24"/>
+                <w:szCs w:val="24"/>
+                <w:lang w:val="en-US"/>
+              </w:rPr>
+              <w:t>aagttt</w:t>
+            </w:r>
+            <w:r>
+              <w:rPr>
+                <w:rFonts w:ascii="Calibri" w:hAnsi="Calibri" w:cs="Times New Roman"/>
+                <w:color w:val="70AD47"/>
+                <w:sz w:val="24"/>
+                <w:szCs w:val="24"/>
+                <w:lang w:val="en-US"/>
+              </w:rPr>
+              <w:t>aggttc</w:t>
+            </w:r>
+            <w:r>
+              <w:rPr>
+                <w:rFonts w:ascii="Calibri" w:hAnsi="Calibri" w:cs="Times New Roman"/>
+                <w:color w:val="4472C4"/>
+                <w:sz w:val="24"/>
+                <w:szCs w:val="24"/>
+                <w:lang w:val="en-US"/>
+              </w:rPr>
+              <w:t>gtgtgc</w:t>
+            </w:r>
+            <w:proofErr w:type="spellEnd"/>
+          </w:p>
+          <w:p>
+            <w:pPr>
+              <w:rPr>
+                <w:rFonts w:ascii="Calibri" w:hAnsi="Calibri" w:cs="Times New Roman"/>
+                <w:color w:val="000000"/>
+                <w:lang w:val="en-US"/>
+              </w:rPr>
+            </w:pPr>
+            <w:r>
+              <w:rPr>
+                <w:rFonts w:ascii="Calibri" w:hAnsi="Calibri" w:cs="Times New Roman"/>
+                <w:color w:val="000000"/>
+                <w:sz w:val="24"/>
+                <w:szCs w:val="24"/>
+                <w:lang w:val="en-US"/>
+              </w:rPr>
+              <w:t> </w:t>
+            </w:r>
+          </w:p>
+          <w:p>
+            <w:pPr>
+              <w:jc w:val="center"/>
+              <w:rPr>
+                <w:sz w:val="24"/>
+                <w:szCs w:val="24"/>
+              </w:rPr>
+            </w:pPr>
+          </w:p>
+          <w:p>
+            <w:pPr>
+              <w:jc w:val="center"/>
+              <w:rPr>
+                <w:sz w:val="24"/>
+                <w:szCs w:val="24"/>
+              </w:rPr>
+            </w:pPr>
+          </w:p>
+          <w:p>
+            <w:pPr>
+              <w:jc w:val="center"/>
+              <w:rPr>
+                <w:sz w:val="24"/>
+                <w:szCs w:val="24"/>
+              </w:rPr>
+            </w:pPr>
           </w:p>
         </w:tc>
       </w:tr>
@@ -791,7 +1400,7 @@
       </w:pPr>
     </w:pPrDefault>
   </w:docDefaults>
-  <w:latentStyles w:defLockedState="0" w:defUIPriority="99" w:defSemiHidden="0" w:defUnhideWhenUsed="0" w:defQFormat="0" w:count="371">
+  <w:latentStyles w:defLockedState="0" w:defUIPriority="99" w:defSemiHidden="0" w:defUnhideWhenUsed="0" w:defQFormat="0" w:count="382">
     <w:lsdException w:name="Normal" w:uiPriority="0" w:qFormat="1"/>
     <w:lsdException w:name="heading 1" w:uiPriority="9" w:qFormat="1"/>
     <w:lsdException w:name="heading 2" w:semiHidden="1" w:uiPriority="9" w:unhideWhenUsed="1" w:qFormat="1"/>
@@ -897,7 +1506,6 @@
     <w:lsdException w:name="HTML Sample" w:semiHidden="1" w:unhideWhenUsed="1"/>
     <w:lsdException w:name="HTML Typewriter" w:semiHidden="1" w:unhideWhenUsed="1"/>
     <w:lsdException w:name="HTML Variable" w:semiHidden="1" w:unhideWhenUsed="1"/>
-    <w:lsdException w:name="Normal Table" w:semiHidden="1" w:unhideWhenUsed="1"/>
     <w:lsdException w:name="annotation subject" w:semiHidden="1" w:unhideWhenUsed="1"/>
     <w:lsdException w:name="No List" w:semiHidden="1" w:unhideWhenUsed="1"/>
     <w:lsdException w:name="Outline List 1" w:semiHidden="1" w:unhideWhenUsed="1"/>
@@ -943,11 +1551,9 @@
     <w:lsdException w:name="Table Subtle 1" w:semiHidden="1" w:unhideWhenUsed="1"/>
     <w:lsdException w:name="Table Subtle 2" w:semiHidden="1" w:unhideWhenUsed="1"/>
     <w:lsdException w:name="Table Web 1" w:semiHidden="1" w:unhideWhenUsed="1"/>
-    <w:lsdException w:name="Table Web 2" w:semiHidden="1" w:unhideWhenUsed="1"/>
     <w:lsdException w:name="Table Web 3" w:semiHidden="1" w:unhideWhenUsed="1"/>
     <w:lsdException w:name="Balloon Text" w:semiHidden="1" w:unhideWhenUsed="1"/>
     <w:lsdException w:name="Table Grid" w:uiPriority="39"/>
-    <w:lsdException w:name="Table Theme" w:semiHidden="1" w:unhideWhenUsed="1"/>
     <w:lsdException w:name="Placeholder Text" w:semiHidden="1"/>
     <w:lsdException w:name="No Spacing" w:uiPriority="1" w:qFormat="1"/>
     <w:lsdException w:name="Light Shading" w:uiPriority="60"/>
@@ -1163,6 +1769,8 @@
     <w:lsdException w:name="List Table 5 Dark Accent 6" w:uiPriority="50"/>
     <w:lsdException w:name="List Table 6 Colorful Accent 6" w:uiPriority="51"/>
     <w:lsdException w:name="List Table 7 Colorful Accent 6" w:uiPriority="52"/>
+    <w:lsdException w:name="Mention" w:semiHidden="1" w:unhideWhenUsed="1"/>
+    <w:lsdException w:name="Smart Hyperlink" w:semiHidden="1" w:unhideWhenUsed="1"/>
   </w:latentStyles>
   <w:style w:type="paragraph" w:default="1" w:styleId="Normal">
     <w:name w:val="Normal"/>
@@ -1204,6 +1812,7 @@
       <w:spacing w:after="0" w:line="240" w:lineRule="auto"/>
     </w:pPr>
     <w:tblPr>
+      <w:tblInd w:w="0" w:type="dxa"/>
       <w:tblBorders>
         <w:top w:val="single" w:sz="4" w:space="0" w:color="auto"/>
         <w:left w:val="single" w:sz="4" w:space="0" w:color="auto"/>
@@ -1212,6 +1821,12 @@
         <w:insideH w:val="single" w:sz="4" w:space="0" w:color="auto"/>
         <w:insideV w:val="single" w:sz="4" w:space="0" w:color="auto"/>
       </w:tblBorders>
+      <w:tblCellMar>
+        <w:top w:w="0" w:type="dxa"/>
+        <w:left w:w="108" w:type="dxa"/>
+        <w:bottom w:w="0" w:type="dxa"/>
+        <w:right w:w="108" w:type="dxa"/>
+      </w:tblCellMar>
     </w:tblPr>
   </w:style>
 </w:styles>
